--- a/word/20151910042-刘鹏-AG实验04-编程实现求最短路的最小插点数.docx
+++ b/word/20151910042-刘鹏-AG实验04-编程实现求最短路的最小插点数.docx
@@ -226,6 +226,13 @@
               </w:rPr>
               <w:t>：</w:t>
             </w:r>
+            <w:r>
+              <w:rPr>
+                <w:rStyle w:val="ad"/>
+                <w:bCs/>
+              </w:rPr>
+              <w:t>刘鹏</w:t>
+            </w:r>
           </w:p>
         </w:tc>
         <w:tc>
@@ -245,6 +252,14 @@
                 <w:rFonts w:hint="eastAsia"/>
               </w:rPr>
               <w:t>专业：</w:t>
+            </w:r>
+            <w:r>
+              <w:rPr>
+                <w:rStyle w:val="ad"/>
+                <w:rFonts w:hint="eastAsia"/>
+                <w:bCs/>
+              </w:rPr>
+              <w:t>20151910042</w:t>
             </w:r>
           </w:p>
         </w:tc>
@@ -365,14 +380,14 @@
                 <w:rStyle w:val="ad"/>
                 <w:rFonts w:hint="eastAsia"/>
               </w:rPr>
-              <w:t>2018-0</w:t>
+              <w:t>2018-</w:t>
             </w:r>
             <w:r>
               <w:rPr>
                 <w:rStyle w:val="ad"/>
                 <w:rFonts w:hint="eastAsia"/>
               </w:rPr>
-              <w:t>9</w:t>
+              <w:t>12</w:t>
             </w:r>
             <w:r>
               <w:rPr>
@@ -386,8 +401,10 @@
                 <w:rStyle w:val="ad"/>
                 <w:rFonts w:hint="eastAsia"/>
               </w:rPr>
-              <w:t>05</w:t>
+              <w:t>28</w:t>
             </w:r>
+            <w:bookmarkStart w:id="0" w:name="_GoBack"/>
+            <w:bookmarkEnd w:id="0"/>
           </w:p>
         </w:tc>
       </w:tr>
@@ -419,8 +436,9 @@
             <w:r>
               <w:rPr>
                 <w:rStyle w:val="ad"/>
+                <w:rFonts w:hint="eastAsia"/>
               </w:rPr>
-              <w:t>1</w:t>
+              <w:t>4</w:t>
             </w:r>
           </w:p>
         </w:tc>
@@ -588,13 +606,7 @@
         <w:rPr>
           <w:rFonts w:hint="eastAsia"/>
         </w:rPr>
-        <w:t>的动态规划算法</w:t>
-      </w:r>
-      <w:r>
-        <w:rPr>
-          <w:rFonts w:hint="eastAsia"/>
-        </w:rPr>
-        <w:t>；</w:t>
+        <w:t>的动态规划算法；</w:t>
       </w:r>
     </w:p>
     <w:p>
@@ -870,8 +882,6 @@
       <w:r>
         <w:tab/>
       </w:r>
-      <w:bookmarkStart w:id="0" w:name="_GoBack"/>
-      <w:bookmarkEnd w:id="0"/>
     </w:p>
     <w:sectPr>
       <w:headerReference w:type="default" r:id="rId9"/>
@@ -6248,7 +6258,7 @@
 </file>
 
 <file path=customXml/itemProps1.xml><?xml version="1.0" encoding="utf-8"?>
-<ds:datastoreItem xmlns:ds="http://schemas.openxmlformats.org/officeDocument/2006/customXml" ds:itemID="{480F0157-779D-414C-ADA2-BD481209C54B}">
+<ds:datastoreItem xmlns:ds="http://schemas.openxmlformats.org/officeDocument/2006/customXml" ds:itemID="{E7E0B00B-5E04-4247-A30A-8219DCA5ED4A}">
   <ds:schemaRefs>
     <ds:schemaRef ds:uri="http://schemas.openxmlformats.org/officeDocument/2006/bibliography"/>
   </ds:schemaRefs>
